--- a/某高校社会实践管理平台.docx
+++ b/某高校社会实践管理平台.docx
@@ -929,8 +929,6 @@
             <w:br w:type="page"/>
           </w:r>
         </w:p>
-        <w:bookmarkStart w:id="0" w:name="_GoBack" w:displacedByCustomXml="next"/>
-        <w:bookmarkEnd w:id="0" w:displacedByCustomXml="next"/>
       </w:sdtContent>
     </w:sdt>
     <w:p>
@@ -2234,7 +2232,7 @@
           <w:szCs w:val="28"/>
         </w:rPr>
       </w:pPr>
-      <w:bookmarkStart w:id="1" w:name="_Toc1995"/>
+      <w:bookmarkStart w:id="0" w:name="_Toc1995"/>
       <w:r>
         <w:rPr>
           <w:rFonts w:ascii="宋体" w:eastAsia="宋体" w:hAnsi="宋体" w:cs="宋体" w:hint="eastAsia"/>
@@ -2244,7 +2242,7 @@
         <w:lastRenderedPageBreak/>
         <w:t>1、引言</w:t>
       </w:r>
-      <w:bookmarkEnd w:id="1"/>
+      <w:bookmarkEnd w:id="0"/>
     </w:p>
     <w:p>
       <w:pPr>
@@ -2255,7 +2253,7 @@
           <w:sz w:val="24"/>
         </w:rPr>
       </w:pPr>
-      <w:bookmarkStart w:id="2" w:name="_Toc30769"/>
+      <w:bookmarkStart w:id="1" w:name="_Toc30769"/>
       <w:r>
         <w:rPr>
           <w:rFonts w:ascii="宋体" w:eastAsia="宋体" w:hAnsi="宋体" w:cs="宋体" w:hint="eastAsia"/>
@@ -2263,7 +2261,7 @@
         </w:rPr>
         <w:t>1.1编写目的</w:t>
       </w:r>
-      <w:bookmarkEnd w:id="2"/>
+      <w:bookmarkEnd w:id="1"/>
     </w:p>
     <w:p>
       <w:pPr>
@@ -2318,7 +2316,7 @@
           <w:sz w:val="24"/>
         </w:rPr>
       </w:pPr>
-      <w:bookmarkStart w:id="3" w:name="_Toc3626"/>
+      <w:bookmarkStart w:id="2" w:name="_Toc3626"/>
       <w:r>
         <w:rPr>
           <w:rFonts w:ascii="宋体" w:eastAsia="宋体" w:hAnsi="宋体" w:cs="宋体" w:hint="eastAsia"/>
@@ -2326,7 +2324,7 @@
         </w:rPr>
         <w:t>1.2项目背景</w:t>
       </w:r>
-      <w:bookmarkEnd w:id="3"/>
+      <w:bookmarkEnd w:id="2"/>
     </w:p>
     <w:p>
       <w:pPr>
@@ -2431,7 +2429,7 @@
           <w:sz w:val="24"/>
         </w:rPr>
       </w:pPr>
-      <w:bookmarkStart w:id="4" w:name="_Toc10036"/>
+      <w:bookmarkStart w:id="3" w:name="_Toc10036"/>
       <w:r>
         <w:rPr>
           <w:rFonts w:ascii="宋体" w:eastAsia="宋体" w:hAnsi="宋体" w:cs="宋体" w:hint="eastAsia"/>
@@ -2439,7 +2437,7 @@
         </w:rPr>
         <w:t>1.3定义</w:t>
       </w:r>
-      <w:bookmarkEnd w:id="4"/>
+      <w:bookmarkEnd w:id="3"/>
     </w:p>
     <w:p>
       <w:pPr>
@@ -2586,7 +2584,7 @@
           <w:szCs w:val="28"/>
         </w:rPr>
       </w:pPr>
-      <w:bookmarkStart w:id="5" w:name="_Toc23017"/>
+      <w:bookmarkStart w:id="4" w:name="_Toc23017"/>
       <w:r>
         <w:rPr>
           <w:rFonts w:ascii="宋体" w:eastAsia="宋体" w:hAnsi="宋体" w:cs="宋体" w:hint="eastAsia"/>
@@ -2595,7 +2593,7 @@
         </w:rPr>
         <w:t>2、可行性研究的前提</w:t>
       </w:r>
-      <w:bookmarkEnd w:id="5"/>
+      <w:bookmarkEnd w:id="4"/>
     </w:p>
     <w:p>
       <w:pPr>
@@ -2606,7 +2604,7 @@
           <w:sz w:val="24"/>
         </w:rPr>
       </w:pPr>
-      <w:bookmarkStart w:id="6" w:name="_Toc23614"/>
+      <w:bookmarkStart w:id="5" w:name="_Toc23614"/>
       <w:r>
         <w:rPr>
           <w:rFonts w:ascii="宋体" w:eastAsia="宋体" w:hAnsi="宋体" w:cs="宋体" w:hint="eastAsia"/>
@@ -2614,7 +2612,7 @@
         </w:rPr>
         <w:t>2.1要求</w:t>
       </w:r>
-      <w:bookmarkEnd w:id="6"/>
+      <w:bookmarkEnd w:id="5"/>
     </w:p>
     <w:p>
       <w:pPr>
@@ -2797,7 +2795,7 @@
     <w:p>
       <w:pPr>
         <w:rPr>
-          <w:rFonts w:ascii="宋体" w:eastAsia="宋体" w:hAnsi="宋体" w:cs="宋体" w:hint="eastAsia"/>
+          <w:rFonts w:ascii="宋体" w:eastAsia="宋体" w:hAnsi="宋体" w:cs="宋体"/>
           <w:sz w:val="24"/>
         </w:rPr>
       </w:pPr>
@@ -2811,7 +2809,7 @@
           <w:sz w:val="24"/>
         </w:rPr>
       </w:pPr>
-      <w:bookmarkStart w:id="7" w:name="_Toc2579"/>
+      <w:bookmarkStart w:id="6" w:name="_Toc2579"/>
       <w:r>
         <w:rPr>
           <w:rFonts w:ascii="宋体" w:eastAsia="宋体" w:hAnsi="宋体" w:cs="宋体" w:hint="eastAsia"/>
@@ -2819,7 +2817,7 @@
         </w:rPr>
         <w:t>2.2目标</w:t>
       </w:r>
-      <w:bookmarkEnd w:id="7"/>
+      <w:bookmarkEnd w:id="6"/>
     </w:p>
     <w:p>
       <w:pPr>
@@ -3012,7 +3010,7 @@
           <w:sz w:val="24"/>
         </w:rPr>
       </w:pPr>
-      <w:bookmarkStart w:id="8" w:name="_Toc5506"/>
+      <w:bookmarkStart w:id="7" w:name="_Toc5506"/>
       <w:r>
         <w:rPr>
           <w:rFonts w:ascii="宋体" w:eastAsia="宋体" w:hAnsi="宋体" w:cs="宋体" w:hint="eastAsia"/>
@@ -3020,7 +3018,7 @@
         </w:rPr>
         <w:t>2.3条件、假定和限制</w:t>
       </w:r>
-      <w:bookmarkEnd w:id="8"/>
+      <w:bookmarkEnd w:id="7"/>
     </w:p>
     <w:p>
       <w:pPr>
@@ -3143,7 +3141,7 @@
           <w:szCs w:val="28"/>
         </w:rPr>
       </w:pPr>
-      <w:bookmarkStart w:id="9" w:name="_Toc23070"/>
+      <w:bookmarkStart w:id="8" w:name="_Toc23070"/>
       <w:r>
         <w:rPr>
           <w:rFonts w:ascii="宋体" w:eastAsia="宋体" w:hAnsi="宋体" w:cs="宋体" w:hint="eastAsia"/>
@@ -3152,7 +3150,7 @@
         </w:rPr>
         <w:t>3、可行性研究</w:t>
       </w:r>
-      <w:bookmarkEnd w:id="9"/>
+      <w:bookmarkEnd w:id="8"/>
     </w:p>
     <w:p>
       <w:pPr>
@@ -3163,7 +3161,7 @@
           <w:sz w:val="24"/>
         </w:rPr>
       </w:pPr>
-      <w:bookmarkStart w:id="10" w:name="_Toc9860"/>
+      <w:bookmarkStart w:id="9" w:name="_Toc9860"/>
       <w:r>
         <w:rPr>
           <w:rFonts w:ascii="宋体" w:eastAsia="宋体" w:hAnsi="宋体" w:cs="宋体" w:hint="eastAsia"/>
@@ -3171,7 +3169,7 @@
         </w:rPr>
         <w:t>3.1系统分析</w:t>
       </w:r>
-      <w:bookmarkEnd w:id="10"/>
+      <w:bookmarkEnd w:id="9"/>
     </w:p>
     <w:p>
       <w:pPr>
@@ -3461,9 +3459,9 @@
         </w:rPr>
         <w:drawing>
           <wp:inline distT="0" distB="0" distL="0" distR="0">
-            <wp:extent cx="2606040" cy="5082540"/>
-            <wp:effectExtent l="0" t="0" r="3810" b="3810"/>
-            <wp:docPr id="9" name="图片 9"/>
+            <wp:extent cx="2114550" cy="3781425"/>
+            <wp:effectExtent l="0" t="0" r="0" b="9525"/>
+            <wp:docPr id="2" name="图片 2"/>
             <wp:cNvGraphicFramePr>
               <a:graphicFrameLocks xmlns:a="http://schemas.openxmlformats.org/drawingml/2006/main" noChangeAspect="1"/>
             </wp:cNvGraphicFramePr>
@@ -3471,7 +3469,7 @@
               <a:graphicData uri="http://schemas.openxmlformats.org/drawingml/2006/picture">
                 <pic:pic xmlns:pic="http://schemas.openxmlformats.org/drawingml/2006/picture">
                   <pic:nvPicPr>
-                    <pic:cNvPr id="9" name="320.jpg"/>
+                    <pic:cNvPr id="2" name="绘图1.jpg"/>
                     <pic:cNvPicPr/>
                   </pic:nvPicPr>
                   <pic:blipFill>
@@ -3489,7 +3487,7 @@
                   <pic:spPr>
                     <a:xfrm>
                       <a:off x="0" y="0"/>
-                      <a:ext cx="2606040" cy="5082540"/>
+                      <a:ext cx="2114550" cy="3781425"/>
                     </a:xfrm>
                     <a:prstGeom prst="rect">
                       <a:avLst/>
@@ -3506,9 +3504,6 @@
       <w:pPr>
         <w:pStyle w:val="a3"/>
         <w:ind w:firstLineChars="1500" w:firstLine="3000"/>
-        <w:rPr>
-          <w:rFonts w:hint="eastAsia"/>
-        </w:rPr>
       </w:pPr>
       <w:r>
         <w:rPr>
@@ -3564,7 +3559,7 @@
         </w:rPr>
         <w:t>系统流程图</w:t>
       </w:r>
-      <w:bookmarkStart w:id="11" w:name="_Toc17873"/>
+      <w:bookmarkStart w:id="10" w:name="_Toc17873"/>
     </w:p>
     <w:p>
       <w:pPr>
@@ -3588,10 +3583,9 @@
           <w:rFonts w:ascii="宋体" w:eastAsia="宋体" w:hAnsi="宋体" w:cs="宋体" w:hint="eastAsia"/>
           <w:sz w:val="24"/>
         </w:rPr>
-        <w:lastRenderedPageBreak/>
         <w:t>3.2系统数据流图和数据字典</w:t>
       </w:r>
-      <w:bookmarkEnd w:id="11"/>
+      <w:bookmarkEnd w:id="10"/>
     </w:p>
     <w:p>
       <w:pPr>
@@ -3670,7 +3664,36 @@
           <w:rFonts w:ascii="宋体" w:eastAsia="宋体" w:hAnsi="宋体" w:cs="宋体" w:hint="eastAsia"/>
           <w:sz w:val="24"/>
         </w:rPr>
-        <w:t>系统顶层，0层和1层的系统流程图。</w:t>
+        <w:t>系统顶层，</w:t>
+      </w:r>
+      <w:r>
+        <w:rPr>
+          <w:rFonts w:ascii="宋体" w:eastAsia="宋体" w:hAnsi="宋体" w:cs="宋体" w:hint="eastAsia"/>
+          <w:sz w:val="24"/>
+        </w:rPr>
+        <w:t>顶</w:t>
+      </w:r>
+      <w:r>
+        <w:rPr>
+          <w:rFonts w:ascii="宋体" w:eastAsia="宋体" w:hAnsi="宋体" w:cs="宋体" w:hint="eastAsia"/>
+          <w:sz w:val="24"/>
+        </w:rPr>
+        <w:t>层和</w:t>
+      </w:r>
+      <w:r>
+        <w:rPr>
+          <w:rFonts w:ascii="宋体" w:eastAsia="宋体" w:hAnsi="宋体" w:cs="宋体"/>
+          <w:sz w:val="24"/>
+        </w:rPr>
+        <w:t>0</w:t>
+      </w:r>
+      <w:r>
+        <w:rPr>
+          <w:rFonts w:ascii="宋体" w:eastAsia="宋体" w:hAnsi="宋体" w:cs="宋体" w:hint="eastAsia"/>
+          <w:sz w:val="24"/>
+        </w:rPr>
+        <w:lastRenderedPageBreak/>
+        <w:t>层的系统流程图。</w:t>
       </w:r>
     </w:p>
     <w:p>
@@ -3690,13 +3713,15 @@
       </w:pPr>
       <w:r>
         <w:rPr>
+          <w:rFonts w:ascii="宋体" w:hAnsi="宋体" w:hint="eastAsia"/>
           <w:noProof/>
+          <w:sz w:val="24"/>
         </w:rPr>
         <w:drawing>
           <wp:inline distT="0" distB="0" distL="0" distR="0">
-            <wp:extent cx="5274310" cy="2994660"/>
-            <wp:effectExtent l="0" t="0" r="2540" b="0"/>
-            <wp:docPr id="12" name="图片 12"/>
+            <wp:extent cx="5010150" cy="1085850"/>
+            <wp:effectExtent l="0" t="0" r="0" b="0"/>
+            <wp:docPr id="3" name="图片 3" descr="327 d"/>
             <wp:cNvGraphicFramePr>
               <a:graphicFrameLocks xmlns:a="http://schemas.openxmlformats.org/drawingml/2006/main" noChangeAspect="1"/>
             </wp:cNvGraphicFramePr>
@@ -3704,8 +3729,10 @@
               <a:graphicData uri="http://schemas.openxmlformats.org/drawingml/2006/picture">
                 <pic:pic xmlns:pic="http://schemas.openxmlformats.org/drawingml/2006/picture">
                   <pic:nvPicPr>
-                    <pic:cNvPr id="12" name="32024.jpg"/>
-                    <pic:cNvPicPr/>
+                    <pic:cNvPr id="0" name="Picture 1" descr="327 d"/>
+                    <pic:cNvPicPr>
+                      <a:picLocks noChangeAspect="1" noChangeArrowheads="1"/>
+                    </pic:cNvPicPr>
                   </pic:nvPicPr>
                   <pic:blipFill>
                     <a:blip r:embed="rId10">
@@ -3715,18 +3742,23 @@
                         </a:ext>
                       </a:extLst>
                     </a:blip>
+                    <a:srcRect/>
                     <a:stretch>
                       <a:fillRect/>
                     </a:stretch>
                   </pic:blipFill>
-                  <pic:spPr>
+                  <pic:spPr bwMode="auto">
                     <a:xfrm>
                       <a:off x="0" y="0"/>
-                      <a:ext cx="5274310" cy="2994660"/>
+                      <a:ext cx="5010150" cy="1085850"/>
                     </a:xfrm>
                     <a:prstGeom prst="rect">
                       <a:avLst/>
                     </a:prstGeom>
+                    <a:noFill/>
+                    <a:ln>
+                      <a:noFill/>
+                    </a:ln>
                   </pic:spPr>
                 </pic:pic>
               </a:graphicData>
@@ -3900,6 +3932,8 @@
           <w:sz w:val="24"/>
         </w:rPr>
       </w:pPr>
+      <w:bookmarkStart w:id="11" w:name="_GoBack"/>
+      <w:bookmarkEnd w:id="11"/>
     </w:p>
     <w:p>
       <w:pPr>
@@ -3908,6 +3942,63 @@
           <w:sz w:val="24"/>
         </w:rPr>
       </w:pPr>
+      <w:r>
+        <w:rPr>
+          <w:rFonts w:ascii="宋体" w:hAnsi="宋体" w:cs="宋体" w:hint="eastAsia"/>
+          <w:b/>
+          <w:bCs/>
+          <w:noProof/>
+          <w:szCs w:val="21"/>
+        </w:rPr>
+        <w:drawing>
+          <wp:inline distT="0" distB="0" distL="0" distR="0">
+            <wp:extent cx="5038725" cy="1381125"/>
+            <wp:effectExtent l="0" t="0" r="9525" b="9525"/>
+            <wp:docPr id="5" name="图片 5" descr="327 0 2"/>
+            <wp:cNvGraphicFramePr>
+              <a:graphicFrameLocks xmlns:a="http://schemas.openxmlformats.org/drawingml/2006/main" noChangeAspect="1"/>
+            </wp:cNvGraphicFramePr>
+            <a:graphic xmlns:a="http://schemas.openxmlformats.org/drawingml/2006/main">
+              <a:graphicData uri="http://schemas.openxmlformats.org/drawingml/2006/picture">
+                <pic:pic xmlns:pic="http://schemas.openxmlformats.org/drawingml/2006/picture">
+                  <pic:nvPicPr>
+                    <pic:cNvPr id="0" name="Picture 3" descr="327 0 2"/>
+                    <pic:cNvPicPr>
+                      <a:picLocks noChangeAspect="1" noChangeArrowheads="1"/>
+                    </pic:cNvPicPr>
+                  </pic:nvPicPr>
+                  <pic:blipFill>
+                    <a:blip r:embed="rId11">
+                      <a:extLst>
+                        <a:ext uri="{28A0092B-C50C-407E-A947-70E740481C1C}">
+                          <a14:useLocalDpi xmlns:a14="http://schemas.microsoft.com/office/drawing/2010/main" val="0"/>
+                        </a:ext>
+                      </a:extLst>
+                    </a:blip>
+                    <a:srcRect/>
+                    <a:stretch>
+                      <a:fillRect/>
+                    </a:stretch>
+                  </pic:blipFill>
+                  <pic:spPr bwMode="auto">
+                    <a:xfrm>
+                      <a:off x="0" y="0"/>
+                      <a:ext cx="5038725" cy="1381125"/>
+                    </a:xfrm>
+                    <a:prstGeom prst="rect">
+                      <a:avLst/>
+                    </a:prstGeom>
+                    <a:noFill/>
+                    <a:ln>
+                      <a:noFill/>
+                    </a:ln>
+                  </pic:spPr>
+                </pic:pic>
+              </a:graphicData>
+            </a:graphic>
+          </wp:inline>
+        </w:drawing>
+      </w:r>
     </w:p>
     <w:p>
       <w:pPr>
@@ -3916,6 +4007,81 @@
           <w:sz w:val="24"/>
         </w:rPr>
       </w:pPr>
+      <w:r>
+        <w:rPr>
+          <w:sz w:val="24"/>
+        </w:rPr>
+        <w:tab/>
+      </w:r>
+      <w:r>
+        <w:rPr>
+          <w:sz w:val="24"/>
+        </w:rPr>
+        <w:tab/>
+      </w:r>
+      <w:r>
+        <w:rPr>
+          <w:sz w:val="24"/>
+        </w:rPr>
+        <w:tab/>
+      </w:r>
+      <w:r>
+        <w:rPr>
+          <w:sz w:val="24"/>
+        </w:rPr>
+        <w:tab/>
+      </w:r>
+      <w:r>
+        <w:rPr>
+          <w:sz w:val="24"/>
+        </w:rPr>
+        <w:tab/>
+      </w:r>
+      <w:r>
+        <w:rPr>
+          <w:sz w:val="24"/>
+        </w:rPr>
+        <w:tab/>
+      </w:r>
+      <w:r>
+        <w:rPr>
+          <w:sz w:val="24"/>
+        </w:rPr>
+        <w:tab/>
+      </w:r>
+      <w:r>
+        <w:rPr>
+          <w:sz w:val="24"/>
+        </w:rPr>
+        <w:tab/>
+      </w:r>
+      <w:r>
+        <w:rPr>
+          <w:rFonts w:ascii="宋体" w:eastAsia="宋体" w:hAnsi="宋体" w:cs="宋体" w:hint="eastAsia"/>
+          <w:b/>
+          <w:bCs/>
+          <w:szCs w:val="21"/>
+        </w:rPr>
+        <w:t>图</w:t>
+      </w:r>
+      <w:r>
+        <w:rPr>
+          <w:rFonts w:ascii="宋体" w:eastAsia="宋体" w:hAnsi="宋体" w:cs="宋体"/>
+          <w:b/>
+          <w:bCs/>
+          <w:szCs w:val="21"/>
+        </w:rPr>
+        <w:t>3</w:t>
+      </w:r>
+      <w:r>
+        <w:rPr>
+          <w:rFonts w:ascii="宋体" w:eastAsia="宋体" w:hAnsi="宋体" w:cs="宋体" w:hint="eastAsia"/>
+          <w:b/>
+          <w:bCs/>
+          <w:szCs w:val="21"/>
+        </w:rPr>
+        <w:t xml:space="preserve"> 0层DFD</w:t>
+      </w:r>
     </w:p>
     <w:p>
       <w:pPr>
@@ -3927,6 +4093,43 @@
     </w:p>
     <w:p>
       <w:pPr>
+        <w:ind w:firstLineChars="200" w:firstLine="480"/>
+        <w:rPr>
+          <w:rFonts w:ascii="宋体" w:eastAsia="宋体" w:hAnsi="宋体" w:cs="宋体"/>
+          <w:sz w:val="24"/>
+        </w:rPr>
+      </w:pPr>
+      <w:r>
+        <w:rPr>
+          <w:rFonts w:hint="eastAsia"/>
+          <w:sz w:val="24"/>
+        </w:rPr>
+        <w:t>0</w:t>
+      </w:r>
+      <w:r>
+        <w:rPr>
+          <w:rFonts w:hint="eastAsia"/>
+          <w:sz w:val="24"/>
+        </w:rPr>
+        <w:t>层</w:t>
+      </w:r>
+      <w:r>
+        <w:rPr>
+          <w:rFonts w:hint="eastAsia"/>
+          <w:sz w:val="24"/>
+        </w:rPr>
+        <w:t>DFD</w:t>
+      </w:r>
+      <w:r>
+        <w:rPr>
+          <w:rFonts w:ascii="宋体" w:eastAsia="宋体" w:hAnsi="宋体" w:cs="宋体" w:hint="eastAsia"/>
+          <w:sz w:val="24"/>
+        </w:rPr>
+        <w:t>包括学生、教师等数据项；登录系统，报名系统，作品上传，评估系统为处理操作；数据流若干；作品存储和学生报名信息为数据存储。</w:t>
+      </w:r>
+    </w:p>
+    <w:p>
+      <w:pPr>
         <w:spacing w:beforeLines="50" w:before="156"/>
         <w:rPr>
           <w:sz w:val="24"/>
@@ -3940,94 +4143,54 @@
           <w:sz w:val="24"/>
         </w:rPr>
       </w:pPr>
-    </w:p>
-    <w:p>
-      <w:pPr>
-        <w:spacing w:beforeLines="50" w:before="156"/>
-        <w:rPr>
-          <w:sz w:val="24"/>
-        </w:rPr>
-      </w:pPr>
-    </w:p>
-    <w:p>
-      <w:pPr>
-        <w:spacing w:beforeLines="50" w:before="156"/>
-        <w:rPr>
-          <w:sz w:val="24"/>
-        </w:rPr>
-      </w:pPr>
-    </w:p>
-    <w:p>
-      <w:pPr>
-        <w:spacing w:beforeLines="50" w:before="156"/>
-        <w:rPr>
-          <w:sz w:val="24"/>
-        </w:rPr>
-      </w:pPr>
-    </w:p>
-    <w:p>
-      <w:pPr>
-        <w:spacing w:beforeLines="50" w:before="156"/>
-        <w:rPr>
-          <w:sz w:val="24"/>
-        </w:rPr>
-      </w:pPr>
-    </w:p>
-    <w:p>
-      <w:pPr>
-        <w:spacing w:beforeLines="50" w:before="156"/>
-        <w:rPr>
-          <w:sz w:val="24"/>
-        </w:rPr>
-      </w:pPr>
-      <w:r>
-        <w:rPr>
-          <w:rFonts w:hint="eastAsia"/>
-          <w:sz w:val="24"/>
+      <w:r>
+        <w:rPr>
+          <w:rFonts w:hint="eastAsia"/>
+          <w:sz w:val="24"/>
+        </w:rPr>
+        <w:t>2.</w:t>
+      </w:r>
+      <w:r>
+        <w:rPr>
+          <w:rFonts w:hint="eastAsia"/>
+          <w:sz w:val="24"/>
+        </w:rPr>
+        <w:t>数据字典</w:t>
+      </w:r>
+    </w:p>
+    <w:p>
+      <w:pPr>
+        <w:rPr>
+          <w:rFonts w:ascii="宋体" w:eastAsia="宋体" w:hAnsi="宋体" w:cs="宋体"/>
+          <w:sz w:val="24"/>
+        </w:rPr>
+      </w:pPr>
+      <w:r>
+        <w:rPr>
+          <w:rFonts w:ascii="宋体" w:eastAsia="宋体" w:hAnsi="宋体" w:cs="宋体" w:hint="eastAsia"/>
+          <w:sz w:val="24"/>
+        </w:rPr>
+        <w:t xml:space="preserve">   系统中所有的数据元素的详细说明的汇总就是数据字典，它界定和说明了系统中的数据项，数据结构，数据存储，数据流等信息，也清楚细致地说明了各个数据。下图是图书管理系统的数据字典。</w:t>
+      </w:r>
+      <w:bookmarkStart w:id="12" w:name="_Toc8414"/>
+    </w:p>
+    <w:p>
+      <w:pPr>
+        <w:rPr>
+          <w:rFonts w:ascii="宋体" w:eastAsia="宋体" w:hAnsi="宋体" w:cs="宋体"/>
+          <w:sz w:val="24"/>
+        </w:rPr>
+      </w:pPr>
+    </w:p>
+    <w:p>
+      <w:pPr>
+        <w:jc w:val="center"/>
+      </w:pPr>
+      <w:r>
+        <w:rPr>
+          <w:noProof/>
         </w:rPr>
         <w:lastRenderedPageBreak/>
-        <w:t>2.</w:t>
-      </w:r>
-      <w:r>
-        <w:rPr>
-          <w:rFonts w:hint="eastAsia"/>
-          <w:sz w:val="24"/>
-        </w:rPr>
-        <w:t>数据字典</w:t>
-      </w:r>
-    </w:p>
-    <w:p>
-      <w:pPr>
-        <w:rPr>
-          <w:rFonts w:ascii="宋体" w:eastAsia="宋体" w:hAnsi="宋体" w:cs="宋体"/>
-          <w:sz w:val="24"/>
-        </w:rPr>
-      </w:pPr>
-      <w:r>
-        <w:rPr>
-          <w:rFonts w:ascii="宋体" w:eastAsia="宋体" w:hAnsi="宋体" w:cs="宋体" w:hint="eastAsia"/>
-          <w:sz w:val="24"/>
-        </w:rPr>
-        <w:t xml:space="preserve">   系统中所有的数据元素的详细说明的汇总就是数据字典，它界定和说明了系统中的数据项，数据结构，数据存储，数据流等信息，也清楚细致地说明了各个数据。下图是图书管理系统的数据字典。</w:t>
-      </w:r>
-      <w:bookmarkStart w:id="12" w:name="_Toc8414"/>
-    </w:p>
-    <w:p>
-      <w:pPr>
-        <w:rPr>
-          <w:rFonts w:ascii="宋体" w:eastAsia="宋体" w:hAnsi="宋体" w:cs="宋体" w:hint="eastAsia"/>
-          <w:sz w:val="24"/>
-        </w:rPr>
-      </w:pPr>
-    </w:p>
-    <w:p>
-      <w:pPr>
-        <w:jc w:val="center"/>
-      </w:pPr>
-      <w:r>
-        <w:rPr>
-          <w:noProof/>
-        </w:rPr>
         <w:drawing>
           <wp:inline distT="0" distB="0" distL="0" distR="0">
             <wp:extent cx="4709160" cy="2110740"/>
@@ -4044,7 +4207,7 @@
                     <pic:cNvPicPr/>
                   </pic:nvPicPr>
                   <pic:blipFill>
-                    <a:blip r:embed="rId11">
+                    <a:blip r:embed="rId12">
                       <a:extLst>
                         <a:ext uri="{28A0092B-C50C-407E-A947-70E740481C1C}">
                           <a14:useLocalDpi xmlns:a14="http://schemas.microsoft.com/office/drawing/2010/main" val="0"/>
@@ -4454,7 +4617,58 @@
           <w:rFonts w:asciiTheme="minorEastAsia" w:hAnsiTheme="minorEastAsia" w:hint="eastAsia"/>
           <w:sz w:val="24"/>
         </w:rPr>
-        <w:t>都能很快上手。另外，本系统无论是控件使用，提示信息措辞，还是颜色、窗口布局风格，都遵循统一的标准，做到真正的一致，使用户使用起来能够建立起精确的心理模型，熟练使用了一个界面后，</w:t>
+        <w:t>都能很快上手。另外，本系统无论是控件使用，提示信息措辞，还是颜色、窗口布局风格，都遵循统一的标准，做到真正的一致，使用户使用起来能够建立起精确的心理模型，熟练使用了一个界面后，切换到另外一个界面能够很轻松的推测出各种功能，名词语句也不需要费神理解，综上所述，此系统具有明显的操作可行性。</w:t>
+      </w:r>
+    </w:p>
+    <w:p>
+      <w:pPr>
+        <w:spacing w:beforeLines="50" w:before="156"/>
+        <w:rPr>
+          <w:sz w:val="24"/>
+        </w:rPr>
+      </w:pPr>
+      <w:r>
+        <w:rPr>
+          <w:rFonts w:hint="eastAsia"/>
+          <w:sz w:val="24"/>
+        </w:rPr>
+        <w:t>4.</w:t>
+      </w:r>
+      <w:r>
+        <w:rPr>
+          <w:rFonts w:hint="eastAsia"/>
+          <w:sz w:val="24"/>
+        </w:rPr>
+        <w:t>法律可行性</w:t>
+      </w:r>
+    </w:p>
+    <w:p>
+      <w:pPr>
+        <w:rPr>
+          <w:rFonts w:asciiTheme="minorEastAsia" w:hAnsiTheme="minorEastAsia"/>
+          <w:sz w:val="24"/>
+        </w:rPr>
+      </w:pPr>
+      <w:r>
+        <w:rPr>
+          <w:rFonts w:hint="eastAsia"/>
+          <w:sz w:val="24"/>
+        </w:rPr>
+        <w:t xml:space="preserve">    </w:t>
+      </w:r>
+      <w:r>
+        <w:rPr>
+          <w:rFonts w:hint="eastAsia"/>
+          <w:sz w:val="24"/>
+        </w:rPr>
+        <w:t>该</w:t>
+      </w:r>
+      <w:r>
+        <w:rPr>
+          <w:rFonts w:asciiTheme="minorEastAsia" w:hAnsiTheme="minorEastAsia" w:hint="eastAsia"/>
+          <w:sz w:val="24"/>
+        </w:rPr>
+        <w:t>系统为自主研发，通过课堂上学习到的基本编程语言以及系统创建知识，查阅相关论文和网上资料学习到的算法和知识等进行开发设计的，且所使用的软</w:t>
       </w:r>
       <w:r>
         <w:rPr>
@@ -4462,58 +4676,7 @@
           <w:sz w:val="24"/>
         </w:rPr>
         <w:lastRenderedPageBreak/>
-        <w:t>切换到另外一个界面能够很轻松的推测出各种功能，名词语句也不需要费神理解，综上所述，此系统具有明显的操作可行性。</w:t>
-      </w:r>
-    </w:p>
-    <w:p>
-      <w:pPr>
-        <w:spacing w:beforeLines="50" w:before="156"/>
-        <w:rPr>
-          <w:sz w:val="24"/>
-        </w:rPr>
-      </w:pPr>
-      <w:r>
-        <w:rPr>
-          <w:rFonts w:hint="eastAsia"/>
-          <w:sz w:val="24"/>
-        </w:rPr>
-        <w:t>4.</w:t>
-      </w:r>
-      <w:r>
-        <w:rPr>
-          <w:rFonts w:hint="eastAsia"/>
-          <w:sz w:val="24"/>
-        </w:rPr>
-        <w:t>法律可行性</w:t>
-      </w:r>
-    </w:p>
-    <w:p>
-      <w:pPr>
-        <w:rPr>
-          <w:rFonts w:asciiTheme="minorEastAsia" w:hAnsiTheme="minorEastAsia"/>
-          <w:sz w:val="24"/>
-        </w:rPr>
-      </w:pPr>
-      <w:r>
-        <w:rPr>
-          <w:rFonts w:hint="eastAsia"/>
-          <w:sz w:val="24"/>
-        </w:rPr>
-        <w:t xml:space="preserve">    </w:t>
-      </w:r>
-      <w:r>
-        <w:rPr>
-          <w:rFonts w:hint="eastAsia"/>
-          <w:sz w:val="24"/>
-        </w:rPr>
-        <w:t>该</w:t>
-      </w:r>
-      <w:r>
-        <w:rPr>
-          <w:rFonts w:asciiTheme="minorEastAsia" w:hAnsiTheme="minorEastAsia" w:hint="eastAsia"/>
-          <w:sz w:val="24"/>
-        </w:rPr>
-        <w:t>系统为自主研发，通过课堂上学习到的基本编程语言以及系统创建知识，查阅相关论文和网上资料学习到的算法和知识等进行开发设计的，且所使用的软件开发工具均为正版，即开发所使用的所有技术资料都是合法得到，因此本系统不存在侵犯他人成果或侵犯他人版权的问题。此外，系统严格保护用户的所有个人信息，不会泄露系统使用者的个人隐私。综上所述，本系统在法律层面上符合可行性要求。</w:t>
+        <w:t>件开发工具均为正版，即开发所使用的所有技术资料都是合法得到，因此本系统不存在侵犯他人成果或侵犯他人版权的问题。此外，系统严格保护用户的所有个人信息，不会泄露系统使用者的个人隐私。综上所述，本系统在法律层面上符合可行性要求。</w:t>
       </w:r>
     </w:p>
     <w:p>
@@ -4569,7 +4732,21 @@
           <w:rFonts w:asciiTheme="minorEastAsia" w:hAnsiTheme="minorEastAsia" w:hint="eastAsia"/>
           <w:sz w:val="24"/>
         </w:rPr>
-        <w:t>就目前使用的开发技术来说，图书管理系统的功能目标能够达到，利用现有的技术在规定的期限内开发工作基本能够完成，基本支出为100000元。</w:t>
+        <w:t>就目前使用的开发技术来说，</w:t>
+      </w:r>
+      <w:r>
+        <w:rPr>
+          <w:rFonts w:asciiTheme="minorEastAsia" w:hAnsiTheme="minorEastAsia" w:hint="eastAsia"/>
+          <w:sz w:val="24"/>
+        </w:rPr>
+        <w:t>该</w:t>
+      </w:r>
+      <w:r>
+        <w:rPr>
+          <w:rFonts w:asciiTheme="minorEastAsia" w:hAnsiTheme="minorEastAsia" w:hint="eastAsia"/>
+          <w:sz w:val="24"/>
+        </w:rPr>
+        <w:t>系统的功能目标能够达到，利用现有的技术在规定的期限内开发工作基本能够完成，基本支出为100000元。</w:t>
       </w:r>
     </w:p>
     <w:p>
@@ -5008,7 +5185,7 @@
           <w:rFonts w:ascii="宋体" w:eastAsia="宋体" w:hAnsi="宋体" w:cs="宋体" w:hint="eastAsia"/>
           <w:sz w:val="24"/>
         </w:rPr>
-        <w:t>由于新系统服务使用方便，节约了学校的人力、物力、财力，大大提高了图书馆的管理效率，平均每天收益多150元，每年收益大概40500元。</w:t>
+        <w:t>由于新系统服务使用方便，节约了学校的人力、物力、财力，大大提高了管理效率，平均每天收益多150元，每年收益大概40500元。</w:t>
       </w:r>
     </w:p>
     <w:p>
@@ -5026,7 +5203,6 @@
           <w:rFonts w:ascii="宋体" w:eastAsia="宋体" w:hAnsi="宋体" w:cs="宋体" w:hint="eastAsia"/>
           <w:sz w:val="24"/>
         </w:rPr>
-        <w:lastRenderedPageBreak/>
         <w:t>4.3</w:t>
       </w:r>
       <w:bookmarkStart w:id="19" w:name="_Hlk115968212"/>
@@ -5081,7 +5257,15 @@
           <w:rFonts w:asciiTheme="minorEastAsia" w:hAnsiTheme="minorEastAsia" w:hint="eastAsia"/>
           <w:sz w:val="24"/>
         </w:rPr>
-        <w:t>带来可观的收益，在管理上也会带来可观的收益，在管理上也会带来极大的便利，会节约许多不必要的资源浪费。根据相关数据的统计，可以粗略地计算出收益投资比约为4/5。</w:t>
+        <w:t>带来可观的收益，在管理上也会带来可观的收益，在管理上也会带来极大的便利，会节约许多不必</w:t>
+      </w:r>
+      <w:r>
+        <w:rPr>
+          <w:rFonts w:asciiTheme="minorEastAsia" w:hAnsiTheme="minorEastAsia" w:hint="eastAsia"/>
+          <w:sz w:val="24"/>
+        </w:rPr>
+        <w:lastRenderedPageBreak/>
+        <w:t>要的资源浪费。根据相关数据的统计，可以粗略地计算出收益投资比约为4/5。</w:t>
       </w:r>
     </w:p>
     <w:p>
@@ -5116,7 +5300,7 @@
           <w:rFonts w:asciiTheme="minorEastAsia" w:hAnsiTheme="minorEastAsia" w:hint="eastAsia"/>
           <w:sz w:val="24"/>
         </w:rPr>
-        <w:t>根据投资和收益的分析，我们可以知道，系统投入运行后，大概在1年内便可以收回投入成本，剩下三年大概收益158580元。</w:t>
+        <w:t>根据投资和收益的分析，可以知道，系统投入运行后，大概在1年内便可以收回投入成本，剩下三年大概收益158580元。</w:t>
       </w:r>
     </w:p>
     <w:p>
@@ -6113,7 +6297,7 @@
 </file>
 
 <file path=customXml/itemProps2.xml><?xml version="1.0" encoding="utf-8"?>
-<ds:datastoreItem xmlns:ds="http://schemas.openxmlformats.org/officeDocument/2006/customXml" ds:itemID="{1CEF9A3E-605E-4FEB-A86B-86501531BB14}">
+<ds:datastoreItem xmlns:ds="http://schemas.openxmlformats.org/officeDocument/2006/customXml" ds:itemID="{76132FFF-4ACA-4A18-B51E-03E87CA41CD8}">
   <ds:schemaRefs>
     <ds:schemaRef ds:uri="http://schemas.openxmlformats.org/officeDocument/2006/bibliography"/>
   </ds:schemaRefs>
